--- a/05_Test/Test_Report/TestDocument.docx
+++ b/05_Test/Test_Report/TestDocument.docx
@@ -38,41 +38,148 @@
           <w:rFonts w:cs="Segoe UI"/>
           <w:noProof/>
         </w:rPr>
-        <w:pict>
-          <v:rect id="Rectangle 6" o:spid="_x0000_s1026" style="position:absolute;left:0;text-align:left;margin-left:-32.25pt;margin-top:15.05pt;width:536.1pt;height:125.85pt;z-index:251660288;visibility:visible;mso-width-relative:margin;mso-height-relative:margin;v-text-anchor:middle" o:gfxdata="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" fillcolor="#4f81bd [3204]" stroked="f" strokeweight="2pt">
-            <v:textbox inset="1.90567mm,.95283mm,1.90567mm,.95283mm">
-              <w:txbxContent>
-                <w:p>
-                  <w:pPr>
-                    <w:spacing w:line="276" w:lineRule="auto"/>
-                    <w:jc w:val="center"/>
-                    <w:rPr>
-                      <w:b/>
-                      <w:color w:val="FFFFFF" w:themeColor="background1"/>
-                      <w:sz w:val="96"/>
-                    </w:rPr>
-                  </w:pPr>
-                  <w:r>
-                    <w:rPr>
-                      <w:b/>
-                      <w:color w:val="FFFFFF" w:themeColor="background1"/>
-                      <w:sz w:val="96"/>
-                    </w:rPr>
-                    <w:t xml:space="preserve">TÀI LIỆU </w:t>
-                  </w:r>
-                  <w:r>
-                    <w:rPr>
-                      <w:b/>
-                      <w:color w:val="FFFFFF" w:themeColor="background1"/>
-                      <w:sz w:val="96"/>
-                    </w:rPr>
-                    <w:t>KIỂM THỬ</w:t>
-                  </w:r>
-                </w:p>
-              </w:txbxContent>
-            </v:textbox>
-          </v:rect>
-        </w:pict>
+        <mc:AlternateContent>
+          <mc:Choice Requires="wps">
+            <w:drawing>
+              <wp:anchor distT="0" distB="0" distL="114300" distR="114300" simplePos="0" relativeHeight="251660288" behindDoc="0" locked="0" layoutInCell="1" allowOverlap="1">
+                <wp:simplePos x="0" y="0"/>
+                <wp:positionH relativeFrom="column">
+                  <wp:posOffset>-409575</wp:posOffset>
+                </wp:positionH>
+                <wp:positionV relativeFrom="paragraph">
+                  <wp:posOffset>191135</wp:posOffset>
+                </wp:positionV>
+                <wp:extent cx="6808470" cy="1598295"/>
+                <wp:effectExtent l="0" t="0" r="0" b="0"/>
+                <wp:wrapNone/>
+                <wp:docPr id="7" name="Rectangle 6"/>
+                <wp:cNvGraphicFramePr>
+                  <a:graphicFrameLocks xmlns:a="http://schemas.openxmlformats.org/drawingml/2006/main"/>
+                </wp:cNvGraphicFramePr>
+                <a:graphic xmlns:a="http://schemas.openxmlformats.org/drawingml/2006/main">
+                  <a:graphicData uri="http://schemas.microsoft.com/office/word/2010/wordprocessingShape">
+                    <wps:wsp>
+                      <wps:cNvSpPr>
+                        <a:spLocks/>
+                      </wps:cNvSpPr>
+                      <wps:spPr bwMode="auto">
+                        <a:xfrm>
+                          <a:off x="0" y="0"/>
+                          <a:ext cx="6808470" cy="1598295"/>
+                        </a:xfrm>
+                        <a:prstGeom prst="rect">
+                          <a:avLst/>
+                        </a:prstGeom>
+                        <a:solidFill>
+                          <a:schemeClr val="accent1"/>
+                        </a:solidFill>
+                        <a:ln>
+                          <a:noFill/>
+                          <a:headEnd type="none" w="med" len="med"/>
+                          <a:tailEnd type="none" w="med" len="med"/>
+                        </a:ln>
+                      </wps:spPr>
+                      <wps:style>
+                        <a:lnRef idx="2">
+                          <a:schemeClr val="accent3">
+                            <a:shade val="50000"/>
+                          </a:schemeClr>
+                        </a:lnRef>
+                        <a:fillRef idx="1">
+                          <a:schemeClr val="accent3"/>
+                        </a:fillRef>
+                        <a:effectRef idx="0">
+                          <a:schemeClr val="accent3"/>
+                        </a:effectRef>
+                        <a:fontRef idx="minor">
+                          <a:schemeClr val="lt1"/>
+                        </a:fontRef>
+                      </wps:style>
+                      <wps:txbx>
+                        <w:txbxContent>
+                          <w:p>
+                            <w:pPr>
+                              <w:spacing w:line="276" w:lineRule="auto"/>
+                              <w:jc w:val="center"/>
+                              <w:rPr>
+                                <w:b/>
+                                <w:color w:val="FFFFFF" w:themeColor="background1"/>
+                                <w:sz w:val="96"/>
+                              </w:rPr>
+                            </w:pPr>
+                            <w:r>
+                              <w:rPr>
+                                <w:b/>
+                                <w:color w:val="FFFFFF" w:themeColor="background1"/>
+                                <w:sz w:val="96"/>
+                              </w:rPr>
+                              <w:t xml:space="preserve">TÀI LIỆU </w:t>
+                            </w:r>
+                            <w:r>
+                              <w:rPr>
+                                <w:b/>
+                                <w:color w:val="FFFFFF" w:themeColor="background1"/>
+                                <w:sz w:val="96"/>
+                              </w:rPr>
+                              <w:t>KIỂM THỬ</w:t>
+                            </w:r>
+                          </w:p>
+                        </w:txbxContent>
+                      </wps:txbx>
+                      <wps:bodyPr lIns="68604" tIns="34302" rIns="68604" bIns="34302" anchor="ctr">
+                        <a:noAutofit/>
+                      </wps:bodyPr>
+                    </wps:wsp>
+                  </a:graphicData>
+                </a:graphic>
+                <wp14:sizeRelH relativeFrom="margin">
+                  <wp14:pctWidth>0</wp14:pctWidth>
+                </wp14:sizeRelH>
+                <wp14:sizeRelV relativeFrom="margin">
+                  <wp14:pctHeight>0</wp14:pctHeight>
+                </wp14:sizeRelV>
+              </wp:anchor>
+            </w:drawing>
+          </mc:Choice>
+          <mc:Fallback>
+            <w:pict>
+              <v:rect id="Rectangle 6" o:spid="_x0000_s1026" style="position:absolute;left:0;text-align:left;margin-left:-32.25pt;margin-top:15.05pt;width:536.1pt;height:125.85pt;z-index:251660288;visibility:visible;mso-wrap-style:square;mso-width-percent:0;mso-height-percent:0;mso-wrap-distance-left:9pt;mso-wrap-distance-top:0;mso-wrap-distance-right:9pt;mso-wrap-distance-bottom:0;mso-position-horizontal:absolute;mso-position-horizontal-relative:text;mso-position-vertical:absolute;mso-position-vertical-relative:text;mso-width-percent:0;mso-height-percent:0;mso-width-relative:margin;mso-height-relative:margin;v-text-anchor:middle" o:gfxdata="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" fillcolor="#4f81bd [3204]" stroked="f" strokeweight="2pt">
+                <v:path arrowok="t"/>
+                <v:textbox inset="1.90567mm,.95283mm,1.90567mm,.95283mm">
+                  <w:txbxContent>
+                    <w:p>
+                      <w:pPr>
+                        <w:spacing w:line="276" w:lineRule="auto"/>
+                        <w:jc w:val="center"/>
+                        <w:rPr>
+                          <w:b/>
+                          <w:color w:val="FFFFFF" w:themeColor="background1"/>
+                          <w:sz w:val="96"/>
+                        </w:rPr>
+                      </w:pPr>
+                      <w:r>
+                        <w:rPr>
+                          <w:b/>
+                          <w:color w:val="FFFFFF" w:themeColor="background1"/>
+                          <w:sz w:val="96"/>
+                        </w:rPr>
+                        <w:t xml:space="preserve">TÀI LIỆU </w:t>
+                      </w:r>
+                      <w:r>
+                        <w:rPr>
+                          <w:b/>
+                          <w:color w:val="FFFFFF" w:themeColor="background1"/>
+                          <w:sz w:val="96"/>
+                        </w:rPr>
+                        <w:t>KIỂM THỬ</w:t>
+                      </w:r>
+                    </w:p>
+                  </w:txbxContent>
+                </v:textbox>
+              </v:rect>
+            </w:pict>
+          </mc:Fallback>
+        </mc:AlternateContent>
       </w:r>
     </w:p>
     <w:p>
@@ -128,54 +235,154 @@
           <w:rFonts w:cs="Segoe UI"/>
           <w:noProof/>
         </w:rPr>
-        <w:pict>
-          <v:shapetype id="_x0000_t202" coordsize="21600,21600" o:spt="202" path="m,l,21600r21600,l21600,xe">
-            <v:stroke joinstyle="miter"/>
-            <v:path gradientshapeok="t" o:connecttype="rect"/>
-          </v:shapetype>
-          <v:shape id="Text Box 2" o:spid="_x0000_s1027" type="#_x0000_t202" style="position:absolute;left:0;text-align:left;margin-left:236.95pt;margin-top:7.25pt;width:260.85pt;height:110.55pt;z-index:251662336;visibility:visible;mso-height-percent:200;mso-height-percent:200;mso-width-relative:margin;mso-height-relative:margin" o:gfxdata="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" stroked="f">
-            <v:textbox style="mso-fit-shape-to-text:t">
-              <w:txbxContent>
-                <w:p>
-                  <w:pPr>
-                    <w:rPr>
-                      <w:rFonts w:cs="Segoe UI"/>
-                      <w:i/>
-                    </w:rPr>
-                  </w:pPr>
-                  <w:r>
-                    <w:rPr>
-                      <w:rFonts w:cs="Segoe UI"/>
-                      <w:i/>
-                    </w:rPr>
-                    <w:t>Y</w:t>
-                  </w:r>
-                  <w:r>
-                    <w:rPr>
-                      <w:rFonts w:cs="Segoe UI"/>
-                      <w:i/>
-                    </w:rPr>
-                    <w:t xml:space="preserve">êu cầu nhóm sinh viên hoàn thành tài liệu </w:t>
-                  </w:r>
-                  <w:r>
-                    <w:rPr>
-                      <w:rFonts w:cs="Segoe UI"/>
-                      <w:i/>
-                    </w:rPr>
-                    <w:t>kiểm thử</w:t>
-                  </w:r>
-                  <w:r>
-                    <w:rPr>
-                      <w:rFonts w:cs="Segoe UI"/>
-                      <w:i/>
-                    </w:rPr>
-                    <w:t xml:space="preserve"> cho đồ án đã được giao theo biểu mẫu đính kèm.</w:t>
-                  </w:r>
-                </w:p>
-              </w:txbxContent>
-            </v:textbox>
-          </v:shape>
-        </w:pict>
+        <mc:AlternateContent>
+          <mc:Choice Requires="wps">
+            <w:drawing>
+              <wp:anchor distT="0" distB="0" distL="114300" distR="114300" simplePos="0" relativeHeight="251662336" behindDoc="0" locked="0" layoutInCell="1" allowOverlap="1">
+                <wp:simplePos x="0" y="0"/>
+                <wp:positionH relativeFrom="column">
+                  <wp:posOffset>3009265</wp:posOffset>
+                </wp:positionH>
+                <wp:positionV relativeFrom="paragraph">
+                  <wp:posOffset>92075</wp:posOffset>
+                </wp:positionV>
+                <wp:extent cx="3312795" cy="962660"/>
+                <wp:effectExtent l="0" t="0" r="0" b="0"/>
+                <wp:wrapNone/>
+                <wp:docPr id="307" name="Text Box 2"/>
+                <wp:cNvGraphicFramePr>
+                  <a:graphicFrameLocks xmlns:a="http://schemas.openxmlformats.org/drawingml/2006/main"/>
+                </wp:cNvGraphicFramePr>
+                <a:graphic xmlns:a="http://schemas.openxmlformats.org/drawingml/2006/main">
+                  <a:graphicData uri="http://schemas.microsoft.com/office/word/2010/wordprocessingShape">
+                    <wps:wsp>
+                      <wps:cNvSpPr txBox="1">
+                        <a:spLocks noChangeArrowheads="1"/>
+                      </wps:cNvSpPr>
+                      <wps:spPr bwMode="auto">
+                        <a:xfrm>
+                          <a:off x="0" y="0"/>
+                          <a:ext cx="3312795" cy="962660"/>
+                        </a:xfrm>
+                        <a:prstGeom prst="rect">
+                          <a:avLst/>
+                        </a:prstGeom>
+                        <a:solidFill>
+                          <a:srgbClr val="FFFFFF"/>
+                        </a:solidFill>
+                        <a:ln w="9525">
+                          <a:noFill/>
+                          <a:miter lim="800000"/>
+                          <a:headEnd/>
+                          <a:tailEnd/>
+                        </a:ln>
+                      </wps:spPr>
+                      <wps:txbx>
+                        <w:txbxContent>
+                          <w:p>
+                            <w:pPr>
+                              <w:rPr>
+                                <w:rFonts w:cs="Segoe UI"/>
+                                <w:i/>
+                              </w:rPr>
+                            </w:pPr>
+                            <w:r>
+                              <w:rPr>
+                                <w:rFonts w:cs="Segoe UI"/>
+                                <w:i/>
+                              </w:rPr>
+                              <w:t>Y</w:t>
+                            </w:r>
+                            <w:r>
+                              <w:rPr>
+                                <w:rFonts w:cs="Segoe UI"/>
+                                <w:i/>
+                              </w:rPr>
+                              <w:t xml:space="preserve">êu cầu nhóm sinh viên hoàn thành tài liệu </w:t>
+                            </w:r>
+                            <w:r>
+                              <w:rPr>
+                                <w:rFonts w:cs="Segoe UI"/>
+                                <w:i/>
+                              </w:rPr>
+                              <w:t>kiểm thử</w:t>
+                            </w:r>
+                            <w:r>
+                              <w:rPr>
+                                <w:rFonts w:cs="Segoe UI"/>
+                                <w:i/>
+                              </w:rPr>
+                              <w:t xml:space="preserve"> cho đồ án đã được giao theo biểu mẫu đính kèm.</w:t>
+                            </w:r>
+                          </w:p>
+                        </w:txbxContent>
+                      </wps:txbx>
+                      <wps:bodyPr rot="0" vert="horz" wrap="square" lIns="91440" tIns="45720" rIns="91440" bIns="45720" anchor="t" anchorCtr="0">
+                        <a:spAutoFit/>
+                      </wps:bodyPr>
+                    </wps:wsp>
+                  </a:graphicData>
+                </a:graphic>
+                <wp14:sizeRelH relativeFrom="margin">
+                  <wp14:pctWidth>0</wp14:pctWidth>
+                </wp14:sizeRelH>
+                <wp14:sizeRelV relativeFrom="margin">
+                  <wp14:pctHeight>20000</wp14:pctHeight>
+                </wp14:sizeRelV>
+              </wp:anchor>
+            </w:drawing>
+          </mc:Choice>
+          <mc:Fallback>
+            <w:pict>
+              <v:shapetype id="_x0000_t202" coordsize="21600,21600" o:spt="202" path="m,l,21600r21600,l21600,xe">
+                <v:stroke joinstyle="miter"/>
+                <v:path gradientshapeok="t" o:connecttype="rect"/>
+              </v:shapetype>
+              <v:shape id="Text Box 2" o:spid="_x0000_s1027" type="#_x0000_t202" style="position:absolute;left:0;text-align:left;margin-left:236.95pt;margin-top:7.25pt;width:260.85pt;height:75.8pt;z-index:251662336;visibility:visible;mso-wrap-style:square;mso-width-percent:0;mso-height-percent:200;mso-wrap-distance-left:9pt;mso-wrap-distance-top:0;mso-wrap-distance-right:9pt;mso-wrap-distance-bottom:0;mso-position-horizontal:absolute;mso-position-horizontal-relative:text;mso-position-vertical:absolute;mso-position-vertical-relative:text;mso-width-percent:0;mso-height-percent:200;mso-width-relative:margin;mso-height-relative:margin;v-text-anchor:top" o:gfxdata="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" stroked="f">
+                <v:textbox style="mso-fit-shape-to-text:t">
+                  <w:txbxContent>
+                    <w:p>
+                      <w:pPr>
+                        <w:rPr>
+                          <w:rFonts w:cs="Segoe UI"/>
+                          <w:i/>
+                        </w:rPr>
+                      </w:pPr>
+                      <w:r>
+                        <w:rPr>
+                          <w:rFonts w:cs="Segoe UI"/>
+                          <w:i/>
+                        </w:rPr>
+                        <w:t>Y</w:t>
+                      </w:r>
+                      <w:r>
+                        <w:rPr>
+                          <w:rFonts w:cs="Segoe UI"/>
+                          <w:i/>
+                        </w:rPr>
+                        <w:t xml:space="preserve">êu cầu nhóm sinh viên hoàn thành tài liệu </w:t>
+                      </w:r>
+                      <w:r>
+                        <w:rPr>
+                          <w:rFonts w:cs="Segoe UI"/>
+                          <w:i/>
+                        </w:rPr>
+                        <w:t>kiểm thử</w:t>
+                      </w:r>
+                      <w:r>
+                        <w:rPr>
+                          <w:rFonts w:cs="Segoe UI"/>
+                          <w:i/>
+                        </w:rPr>
+                        <w:t xml:space="preserve"> cho đồ án đã được giao theo biểu mẫu đính kèm.</w:t>
+                      </w:r>
+                    </w:p>
+                  </w:txbxContent>
+                </v:textbox>
+              </v:shape>
+            </w:pict>
+          </mc:Fallback>
+        </mc:AlternateContent>
       </w:r>
     </w:p>
     <w:p>
@@ -369,62 +576,174 @@
           <w:rFonts w:cs="Segoe UI"/>
           <w:noProof/>
         </w:rPr>
-        <w:pict>
-          <v:shape id="_x0000_s1028" type="#_x0000_t202" style="position:absolute;left:0;text-align:left;margin-left:27pt;margin-top:.3pt;width:227.8pt;height:82.8pt;z-index:251664384;visibility:visible;mso-position-horizontal-relative:text;mso-position-vertical-relative:text;mso-width-relative:margin;mso-height-relative:margin" o:gfxdata="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" stroked="f">
-            <v:textbox style="mso-next-textbox:#_x0000_s1028">
-              <w:txbxContent>
-                <w:p>
-                  <w:pPr>
-                    <w:jc w:val="right"/>
-                    <w:rPr>
-                      <w:rFonts w:cs="Segoe UI"/>
-                    </w:rPr>
-                  </w:pPr>
-                  <w:r>
-                    <w:rPr>
-                      <w:rFonts w:cs="Segoe UI"/>
-                    </w:rPr>
-                    <w:t>Bộ môn Công nghệ phần mềm</w:t>
-                  </w:r>
-                </w:p>
-                <w:p>
-                  <w:pPr>
-                    <w:jc w:val="right"/>
-                    <w:rPr>
-                      <w:rFonts w:cs="Segoe UI"/>
-                    </w:rPr>
-                  </w:pPr>
-                  <w:r>
-                    <w:rPr>
-                      <w:rFonts w:cs="Segoe UI"/>
-                    </w:rPr>
-                    <w:t>Khoa Công nghệ thông tin</w:t>
-                  </w:r>
-                </w:p>
-                <w:p>
-                  <w:pPr>
-                    <w:jc w:val="right"/>
-                    <w:rPr>
-                      <w:rFonts w:cs="Segoe UI"/>
-                    </w:rPr>
-                  </w:pPr>
-                  <w:r>
-                    <w:rPr>
-                      <w:rFonts w:cs="Segoe UI"/>
-                    </w:rPr>
-                    <w:t xml:space="preserve">Đại học Khoa học tự nhiên TP </w:t>
-                  </w:r>
-                  <w:r>
-                    <w:rPr>
-                      <w:rFonts w:cs="Segoe UI"/>
-                    </w:rPr>
-                    <w:t>HCM</w:t>
-                  </w:r>
-                </w:p>
-              </w:txbxContent>
-            </v:textbox>
-          </v:shape>
-        </w:pict>
+        <mc:AlternateContent>
+          <mc:Choice Requires="wps">
+            <w:drawing>
+              <wp:anchor distT="0" distB="0" distL="114300" distR="114300" simplePos="0" relativeHeight="251664384" behindDoc="0" locked="0" layoutInCell="1" allowOverlap="1">
+                <wp:simplePos x="0" y="0"/>
+                <wp:positionH relativeFrom="column">
+                  <wp:posOffset>342900</wp:posOffset>
+                </wp:positionH>
+                <wp:positionV relativeFrom="paragraph">
+                  <wp:posOffset>3810</wp:posOffset>
+                </wp:positionV>
+                <wp:extent cx="2893060" cy="1051560"/>
+                <wp:effectExtent l="0" t="0" r="0" b="0"/>
+                <wp:wrapNone/>
+                <wp:docPr id="2" name="Text Box 2"/>
+                <wp:cNvGraphicFramePr>
+                  <a:graphicFrameLocks xmlns:a="http://schemas.openxmlformats.org/drawingml/2006/main"/>
+                </wp:cNvGraphicFramePr>
+                <a:graphic xmlns:a="http://schemas.openxmlformats.org/drawingml/2006/main">
+                  <a:graphicData uri="http://schemas.microsoft.com/office/word/2010/wordprocessingShape">
+                    <wps:wsp>
+                      <wps:cNvSpPr txBox="1">
+                        <a:spLocks noChangeArrowheads="1"/>
+                      </wps:cNvSpPr>
+                      <wps:spPr bwMode="auto">
+                        <a:xfrm>
+                          <a:off x="0" y="0"/>
+                          <a:ext cx="2893060" cy="1051560"/>
+                        </a:xfrm>
+                        <a:prstGeom prst="rect">
+                          <a:avLst/>
+                        </a:prstGeom>
+                        <a:solidFill>
+                          <a:srgbClr val="FFFFFF"/>
+                        </a:solidFill>
+                        <a:ln w="9525">
+                          <a:noFill/>
+                          <a:miter lim="800000"/>
+                          <a:headEnd/>
+                          <a:tailEnd/>
+                        </a:ln>
+                      </wps:spPr>
+                      <wps:txbx>
+                        <w:txbxContent>
+                          <w:p>
+                            <w:pPr>
+                              <w:jc w:val="right"/>
+                              <w:rPr>
+                                <w:rFonts w:cs="Segoe UI"/>
+                              </w:rPr>
+                            </w:pPr>
+                            <w:r>
+                              <w:rPr>
+                                <w:rFonts w:cs="Segoe UI"/>
+                              </w:rPr>
+                              <w:t>Bộ môn Công nghệ phần mềm</w:t>
+                            </w:r>
+                          </w:p>
+                          <w:p>
+                            <w:pPr>
+                              <w:jc w:val="right"/>
+                              <w:rPr>
+                                <w:rFonts w:cs="Segoe UI"/>
+                              </w:rPr>
+                            </w:pPr>
+                            <w:r>
+                              <w:rPr>
+                                <w:rFonts w:cs="Segoe UI"/>
+                              </w:rPr>
+                              <w:t>Khoa Công nghệ thông tin</w:t>
+                            </w:r>
+                          </w:p>
+                          <w:p>
+                            <w:pPr>
+                              <w:jc w:val="right"/>
+                              <w:rPr>
+                                <w:rFonts w:cs="Segoe UI"/>
+                              </w:rPr>
+                            </w:pPr>
+                            <w:r>
+                              <w:rPr>
+                                <w:rFonts w:cs="Segoe UI"/>
+                              </w:rPr>
+                              <w:t xml:space="preserve">Đại học Khoa học tự nhiên TP </w:t>
+                            </w:r>
+                            <w:r>
+                              <w:rPr>
+                                <w:rFonts w:cs="Segoe UI"/>
+                              </w:rPr>
+                              <w:t>HCM</w:t>
+                            </w:r>
+                          </w:p>
+                        </w:txbxContent>
+                      </wps:txbx>
+                      <wps:bodyPr rot="0" vert="horz" wrap="square" lIns="91440" tIns="45720" rIns="91440" bIns="45720" anchor="t" anchorCtr="0">
+                        <a:noAutofit/>
+                      </wps:bodyPr>
+                    </wps:wsp>
+                  </a:graphicData>
+                </a:graphic>
+                <wp14:sizeRelH relativeFrom="margin">
+                  <wp14:pctWidth>0</wp14:pctWidth>
+                </wp14:sizeRelH>
+                <wp14:sizeRelV relativeFrom="margin">
+                  <wp14:pctHeight>0</wp14:pctHeight>
+                </wp14:sizeRelV>
+              </wp:anchor>
+            </w:drawing>
+          </mc:Choice>
+          <mc:Fallback>
+            <w:pict>
+              <v:shape id="_x0000_s1028" type="#_x0000_t202" style="position:absolute;left:0;text-align:left;margin-left:27pt;margin-top:.3pt;width:227.8pt;height:82.8pt;z-index:251664384;visibility:visible;mso-wrap-style:square;mso-width-percent:0;mso-height-percent:0;mso-wrap-distance-left:9pt;mso-wrap-distance-top:0;mso-wrap-distance-right:9pt;mso-wrap-distance-bottom:0;mso-position-horizontal:absolute;mso-position-horizontal-relative:text;mso-position-vertical:absolute;mso-position-vertical-relative:text;mso-width-percent:0;mso-height-percent:0;mso-width-relative:margin;mso-height-relative:margin;v-text-anchor:top" o:gfxdata="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" stroked="f">
+                <v:textbox>
+                  <w:txbxContent>
+                    <w:p>
+                      <w:pPr>
+                        <w:jc w:val="right"/>
+                        <w:rPr>
+                          <w:rFonts w:cs="Segoe UI"/>
+                        </w:rPr>
+                      </w:pPr>
+                      <w:r>
+                        <w:rPr>
+                          <w:rFonts w:cs="Segoe UI"/>
+                        </w:rPr>
+                        <w:t>Bộ môn Công nghệ phần mềm</w:t>
+                      </w:r>
+                    </w:p>
+                    <w:p>
+                      <w:pPr>
+                        <w:jc w:val="right"/>
+                        <w:rPr>
+                          <w:rFonts w:cs="Segoe UI"/>
+                        </w:rPr>
+                      </w:pPr>
+                      <w:r>
+                        <w:rPr>
+                          <w:rFonts w:cs="Segoe UI"/>
+                        </w:rPr>
+                        <w:t>Khoa Công nghệ thông tin</w:t>
+                      </w:r>
+                    </w:p>
+                    <w:p>
+                      <w:pPr>
+                        <w:jc w:val="right"/>
+                        <w:rPr>
+                          <w:rFonts w:cs="Segoe UI"/>
+                        </w:rPr>
+                      </w:pPr>
+                      <w:r>
+                        <w:rPr>
+                          <w:rFonts w:cs="Segoe UI"/>
+                        </w:rPr>
+                        <w:t xml:space="preserve">Đại học Khoa học tự nhiên TP </w:t>
+                      </w:r>
+                      <w:r>
+                        <w:rPr>
+                          <w:rFonts w:cs="Segoe UI"/>
+                        </w:rPr>
+                        <w:t>HCM</w:t>
+                      </w:r>
+                    </w:p>
+                  </w:txbxContent>
+                </v:textbox>
+              </v:shape>
+            </w:pict>
+          </mc:Fallback>
+        </mc:AlternateContent>
       </w:r>
     </w:p>
     <w:p>
@@ -1210,64 +1529,175 @@
           <w:rFonts w:cs="Segoe UI"/>
           <w:noProof/>
         </w:rPr>
-        <w:pict>
-          <v:shape id="_x0000_s1029" type="#_x0000_t202" style="position:absolute;left:0;text-align:left;margin-left:276.7pt;margin-top:126.35pt;width:211.15pt;height:101.75pt;z-index:251691008;visibility:visible;mso-wrap-distance-top:3.6pt;mso-wrap-distance-bottom:3.6pt;mso-position-horizontal-relative:margin;mso-width-relative:margin;mso-height-relative:margin" o:gfxdata="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" filled="f" stroked="f">
-            <v:textbox style="mso-next-textbox:#_x0000_s1029">
-              <w:txbxContent>
-                <w:p>
-                  <w:pPr>
-                    <w:rPr>
-                      <w:rFonts w:cs="Segoe UI"/>
-                      <w:color w:val="FFFFFF" w:themeColor="background1"/>
-                    </w:rPr>
-                  </w:pPr>
-                  <w:r>
-                    <w:rPr>
-                      <w:rFonts w:cs="Segoe UI"/>
-                      <w:color w:val="FFFFFF" w:themeColor="background1"/>
-                    </w:rPr>
-                    <w:t>Hiển thị dữ liệu phức tạp</w:t>
-                  </w:r>
-                </w:p>
-                <w:p>
-                  <w:pPr>
-                    <w:pStyle w:val="ListParagraph"/>
-                    <w:numPr>
-                      <w:ilvl w:val="0"/>
-                      <w:numId w:val="15"/>
-                    </w:numPr>
-                    <w:rPr>
-                      <w:rFonts w:cs="Segoe UI"/>
-                      <w:color w:val="FFFFFF" w:themeColor="background1"/>
-                    </w:rPr>
-                  </w:pPr>
-                  <w:r>
-                    <w:rPr>
-                      <w:rFonts w:cs="Segoe UI"/>
-                      <w:color w:val="FFFFFF" w:themeColor="background1"/>
-                    </w:rPr>
-                    <w:t>DataGrid</w:t>
-                  </w:r>
-                  <w:r>
-                    <w:rPr>
-                      <w:rFonts w:cs="Segoe UI"/>
-                      <w:color w:val="FFFFFF" w:themeColor="background1"/>
-                    </w:rPr>
-                    <w:t>View</w:t>
-                  </w:r>
-                </w:p>
-                <w:p>
-                  <w:pPr>
-                    <w:rPr>
-                      <w:color w:val="FFFFFF" w:themeColor="background1"/>
-                    </w:rPr>
-                  </w:pPr>
-                </w:p>
-              </w:txbxContent>
-            </v:textbox>
-            <w10:wrap anchorx="margin"/>
-          </v:shape>
-        </w:pict>
+        <mc:AlternateContent>
+          <mc:Choice Requires="wps">
+            <w:drawing>
+              <wp:anchor distT="45720" distB="45720" distL="114300" distR="114300" simplePos="0" relativeHeight="251691008" behindDoc="0" locked="0" layoutInCell="1" allowOverlap="1">
+                <wp:simplePos x="0" y="0"/>
+                <wp:positionH relativeFrom="margin">
+                  <wp:posOffset>3514090</wp:posOffset>
+                </wp:positionH>
+                <wp:positionV relativeFrom="paragraph">
+                  <wp:posOffset>1604645</wp:posOffset>
+                </wp:positionV>
+                <wp:extent cx="2681605" cy="1292225"/>
+                <wp:effectExtent l="0" t="0" r="0" b="0"/>
+                <wp:wrapNone/>
+                <wp:docPr id="29" name="Text Box 2"/>
+                <wp:cNvGraphicFramePr>
+                  <a:graphicFrameLocks xmlns:a="http://schemas.openxmlformats.org/drawingml/2006/main"/>
+                </wp:cNvGraphicFramePr>
+                <a:graphic xmlns:a="http://schemas.openxmlformats.org/drawingml/2006/main">
+                  <a:graphicData uri="http://schemas.microsoft.com/office/word/2010/wordprocessingShape">
+                    <wps:wsp>
+                      <wps:cNvSpPr txBox="1">
+                        <a:spLocks noChangeArrowheads="1"/>
+                      </wps:cNvSpPr>
+                      <wps:spPr bwMode="auto">
+                        <a:xfrm>
+                          <a:off x="0" y="0"/>
+                          <a:ext cx="2681605" cy="1292225"/>
+                        </a:xfrm>
+                        <a:prstGeom prst="rect">
+                          <a:avLst/>
+                        </a:prstGeom>
+                        <a:noFill/>
+                        <a:ln w="9525">
+                          <a:noFill/>
+                          <a:miter lim="800000"/>
+                          <a:headEnd/>
+                          <a:tailEnd/>
+                        </a:ln>
+                      </wps:spPr>
+                      <wps:txbx>
+                        <w:txbxContent>
+                          <w:p>
+                            <w:pPr>
+                              <w:rPr>
+                                <w:rFonts w:cs="Segoe UI"/>
+                                <w:color w:val="FFFFFF" w:themeColor="background1"/>
+                              </w:rPr>
+                            </w:pPr>
+                            <w:r>
+                              <w:rPr>
+                                <w:rFonts w:cs="Segoe UI"/>
+                                <w:color w:val="FFFFFF" w:themeColor="background1"/>
+                              </w:rPr>
+                              <w:t>Hiển thị dữ liệu phức tạp</w:t>
+                            </w:r>
+                          </w:p>
+                          <w:p>
+                            <w:pPr>
+                              <w:pStyle w:val="ListParagraph"/>
+                              <w:numPr>
+                                <w:ilvl w:val="0"/>
+                                <w:numId w:val="15"/>
+                              </w:numPr>
+                              <w:rPr>
+                                <w:rFonts w:cs="Segoe UI"/>
+                                <w:color w:val="FFFFFF" w:themeColor="background1"/>
+                              </w:rPr>
+                            </w:pPr>
+                            <w:r>
+                              <w:rPr>
+                                <w:rFonts w:cs="Segoe UI"/>
+                                <w:color w:val="FFFFFF" w:themeColor="background1"/>
+                              </w:rPr>
+                              <w:t>DataGrid</w:t>
+                            </w:r>
+                            <w:r>
+                              <w:rPr>
+                                <w:rFonts w:cs="Segoe UI"/>
+                                <w:color w:val="FFFFFF" w:themeColor="background1"/>
+                              </w:rPr>
+                              <w:t>View</w:t>
+                            </w:r>
+                          </w:p>
+                          <w:p>
+                            <w:pPr>
+                              <w:rPr>
+                                <w:color w:val="FFFFFF" w:themeColor="background1"/>
+                              </w:rPr>
+                            </w:pPr>
+                          </w:p>
+                        </w:txbxContent>
+                      </wps:txbx>
+                      <wps:bodyPr rot="0" vert="horz" wrap="square" lIns="91440" tIns="45720" rIns="91440" bIns="45720" anchor="t" anchorCtr="0">
+                        <a:noAutofit/>
+                      </wps:bodyPr>
+                    </wps:wsp>
+                  </a:graphicData>
+                </a:graphic>
+                <wp14:sizeRelH relativeFrom="margin">
+                  <wp14:pctWidth>0</wp14:pctWidth>
+                </wp14:sizeRelH>
+                <wp14:sizeRelV relativeFrom="margin">
+                  <wp14:pctHeight>0</wp14:pctHeight>
+                </wp14:sizeRelV>
+              </wp:anchor>
+            </w:drawing>
+          </mc:Choice>
+          <mc:Fallback>
+            <w:pict>
+              <v:shape id="_x0000_s1029" type="#_x0000_t202" style="position:absolute;left:0;text-align:left;margin-left:276.7pt;margin-top:126.35pt;width:211.15pt;height:101.75pt;z-index:251691008;visibility:visible;mso-wrap-style:square;mso-width-percent:0;mso-height-percent:0;mso-wrap-distance-left:9pt;mso-wrap-distance-top:3.6pt;mso-wrap-distance-right:9pt;mso-wrap-distance-bottom:3.6pt;mso-position-horizontal:absolute;mso-position-horizontal-relative:margin;mso-position-vertical:absolute;mso-position-vertical-relative:text;mso-width-percent:0;mso-height-percent:0;mso-width-relative:margin;mso-height-relative:margin;v-text-anchor:top" o:gfxdata="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" filled="f" stroked="f">
+                <v:textbox>
+                  <w:txbxContent>
+                    <w:p>
+                      <w:pPr>
+                        <w:rPr>
+                          <w:rFonts w:cs="Segoe UI"/>
+                          <w:color w:val="FFFFFF" w:themeColor="background1"/>
+                        </w:rPr>
+                      </w:pPr>
+                      <w:r>
+                        <w:rPr>
+                          <w:rFonts w:cs="Segoe UI"/>
+                          <w:color w:val="FFFFFF" w:themeColor="background1"/>
+                        </w:rPr>
+                        <w:t>Hiển thị dữ liệu phức tạp</w:t>
+                      </w:r>
+                    </w:p>
+                    <w:p>
+                      <w:pPr>
+                        <w:pStyle w:val="ListParagraph"/>
+                        <w:numPr>
+                          <w:ilvl w:val="0"/>
+                          <w:numId w:val="15"/>
+                        </w:numPr>
+                        <w:rPr>
+                          <w:rFonts w:cs="Segoe UI"/>
+                          <w:color w:val="FFFFFF" w:themeColor="background1"/>
+                        </w:rPr>
+                      </w:pPr>
+                      <w:r>
+                        <w:rPr>
+                          <w:rFonts w:cs="Segoe UI"/>
+                          <w:color w:val="FFFFFF" w:themeColor="background1"/>
+                        </w:rPr>
+                        <w:t>DataGrid</w:t>
+                      </w:r>
+                      <w:r>
+                        <w:rPr>
+                          <w:rFonts w:cs="Segoe UI"/>
+                          <w:color w:val="FFFFFF" w:themeColor="background1"/>
+                        </w:rPr>
+                        <w:t>View</w:t>
+                      </w:r>
+                    </w:p>
+                    <w:p>
+                      <w:pPr>
+                        <w:rPr>
+                          <w:color w:val="FFFFFF" w:themeColor="background1"/>
+                        </w:rPr>
+                      </w:pPr>
+                    </w:p>
+                  </w:txbxContent>
+                </v:textbox>
+                <w10:wrap anchorx="margin"/>
+              </v:shape>
+            </w:pict>
+          </mc:Fallback>
+        </mc:AlternateContent>
       </w:r>
       <w:r>
         <w:rPr>
@@ -1459,6 +1889,22 @@
           <w:u w:val="single"/>
         </w:rPr>
         <w:t>Group</w:t>
+      </w:r>
+      <w:r>
+        <w:rPr>
+          <w:rFonts w:cs="Segoe UI"/>
+          <w:color w:val="0000FF"/>
+          <w:u w:val="single"/>
+        </w:rPr>
+        <w:t>/</w:t>
+      </w:r>
+      <w:r>
+        <w:rPr>
+          <w:rFonts w:cs="Segoe UI"/>
+          <w:color w:val="0000FF"/>
+          <w:u w:val="single"/>
+        </w:rPr>
+        <w:t>2016416368419352/</w:t>
       </w:r>
     </w:p>
     <w:tbl>
@@ -1639,7 +2085,7 @@
                 <w:i/>
                 <w:color w:val="0070C0"/>
               </w:rPr>
-              <w:t>&lt;MSSV1&gt;</w:t>
+              <w:t>1612431</w:t>
             </w:r>
           </w:p>
         </w:tc>
@@ -1662,6 +2108,126 @@
                 <w:rFonts w:eastAsia="SimSun"/>
               </w:rPr>
             </w:pPr>
+            <w:r>
+              <w:rPr>
+                <w:rFonts w:eastAsia="SimSun"/>
+              </w:rPr>
+              <w:t>Trần Bá Ngọc</w:t>
+            </w:r>
+          </w:p>
+        </w:tc>
+        <w:tc>
+          <w:tcPr>
+            <w:tcW w:w="3024" w:type="dxa"/>
+            <w:tcBorders>
+              <w:top w:val="single" w:sz="6" w:space="0" w:color="auto"/>
+              <w:left w:val="single" w:sz="6" w:space="0" w:color="auto"/>
+              <w:bottom w:val="single" w:sz="6" w:space="0" w:color="auto"/>
+              <w:right w:val="single" w:sz="6" w:space="0" w:color="auto"/>
+            </w:tcBorders>
+          </w:tcPr>
+          <w:p>
+            <w:pPr>
+              <w:keepLines/>
+              <w:spacing w:before="120" w:after="120" w:line="240" w:lineRule="auto"/>
+              <w:jc w:val="left"/>
+              <w:rPr>
+                <w:rFonts w:eastAsia="SimSun"/>
+              </w:rPr>
+            </w:pPr>
+            <w:r>
+              <w:rPr>
+                <w:rFonts w:eastAsia="SimSun"/>
+              </w:rPr>
+              <w:t>tbngoc.khtn@gmail.com</w:t>
+            </w:r>
+          </w:p>
+        </w:tc>
+        <w:tc>
+          <w:tcPr>
+            <w:tcW w:w="2505" w:type="dxa"/>
+            <w:tcBorders>
+              <w:top w:val="single" w:sz="6" w:space="0" w:color="auto"/>
+              <w:left w:val="single" w:sz="6" w:space="0" w:color="auto"/>
+              <w:bottom w:val="single" w:sz="6" w:space="0" w:color="auto"/>
+              <w:right w:val="single" w:sz="6" w:space="0" w:color="auto"/>
+            </w:tcBorders>
+          </w:tcPr>
+          <w:p>
+            <w:pPr>
+              <w:keepLines/>
+              <w:spacing w:before="120" w:after="120" w:line="240" w:lineRule="auto"/>
+              <w:jc w:val="left"/>
+              <w:rPr>
+                <w:rFonts w:eastAsia="SimSun"/>
+              </w:rPr>
+            </w:pPr>
+            <w:r>
+              <w:rPr>
+                <w:rFonts w:eastAsia="SimSun"/>
+              </w:rPr>
+              <w:t>0344636377</w:t>
+            </w:r>
+          </w:p>
+        </w:tc>
+      </w:tr>
+      <w:tr>
+        <w:tc>
+          <w:tcPr>
+            <w:tcW w:w="1526" w:type="dxa"/>
+            <w:tcBorders>
+              <w:top w:val="single" w:sz="6" w:space="0" w:color="auto"/>
+              <w:left w:val="single" w:sz="6" w:space="0" w:color="auto"/>
+              <w:bottom w:val="single" w:sz="6" w:space="0" w:color="auto"/>
+              <w:right w:val="single" w:sz="6" w:space="0" w:color="auto"/>
+            </w:tcBorders>
+          </w:tcPr>
+          <w:p>
+            <w:pPr>
+              <w:keepLines/>
+              <w:spacing w:before="120" w:after="120" w:line="240" w:lineRule="auto"/>
+              <w:jc w:val="left"/>
+              <w:rPr>
+                <w:rFonts w:eastAsia="SimSun"/>
+                <w:i/>
+                <w:color w:val="0070C0"/>
+              </w:rPr>
+            </w:pPr>
+            <w:r>
+              <w:rPr>
+                <w:rFonts w:eastAsia="SimSun"/>
+                <w:i/>
+                <w:color w:val="0070C0"/>
+              </w:rPr>
+              <w:t>1612118</w:t>
+            </w:r>
+          </w:p>
+        </w:tc>
+        <w:tc>
+          <w:tcPr>
+            <w:tcW w:w="3118" w:type="dxa"/>
+            <w:tcBorders>
+              <w:top w:val="single" w:sz="6" w:space="0" w:color="auto"/>
+              <w:left w:val="single" w:sz="6" w:space="0" w:color="auto"/>
+              <w:bottom w:val="single" w:sz="6" w:space="0" w:color="auto"/>
+              <w:right w:val="single" w:sz="6" w:space="0" w:color="auto"/>
+            </w:tcBorders>
+          </w:tcPr>
+          <w:p>
+            <w:pPr>
+              <w:keepLines/>
+              <w:spacing w:before="120" w:after="120" w:line="240" w:lineRule="auto"/>
+              <w:jc w:val="left"/>
+              <w:rPr>
+                <w:rFonts w:eastAsia="SimSun"/>
+              </w:rPr>
+            </w:pPr>
+            <w:r>
+              <w:rPr>
+                <w:rFonts w:eastAsia="SimSun"/>
+              </w:rPr>
+              <w:t>Lê Việt Đức</w:t>
+            </w:r>
           </w:p>
         </w:tc>
         <w:tc>
@@ -1735,7 +2301,7 @@
                 <w:i/>
                 <w:color w:val="0070C0"/>
               </w:rPr>
-              <w:t>&lt;MSSV2&gt;</w:t>
+              <w:t>1612225</w:t>
             </w:r>
           </w:p>
         </w:tc>
@@ -1758,6 +2324,12 @@
                 <w:rFonts w:eastAsia="SimSun"/>
               </w:rPr>
             </w:pPr>
+            <w:r>
+              <w:rPr>
+                <w:rFonts w:eastAsia="SimSun"/>
+              </w:rPr>
+              <w:t>Trần Phi Hùng</w:t>
+            </w:r>
           </w:p>
         </w:tc>
         <w:tc>
@@ -1831,7 +2403,7 @@
                 <w:i/>
                 <w:color w:val="0070C0"/>
               </w:rPr>
-              <w:t>&lt;MSSV3&gt;</w:t>
+              <w:t>1612241</w:t>
             </w:r>
           </w:p>
         </w:tc>
@@ -1854,6 +2426,12 @@
                 <w:rFonts w:eastAsia="SimSun"/>
               </w:rPr>
             </w:pPr>
+            <w:r>
+              <w:rPr>
+                <w:rFonts w:eastAsia="SimSun"/>
+              </w:rPr>
+              <w:t>Lê Công Hưng</w:t>
+            </w:r>
           </w:p>
         </w:tc>
         <w:tc>
@@ -1908,6 +2486,9 @@
     <w:p>
       <w:pPr>
         <w:pStyle w:val="Heading1"/>
+        <w:rPr>
+          <w:i/>
+        </w:rPr>
       </w:pPr>
       <w:bookmarkStart w:id="2" w:name="_Toc383900837"/>
       <w:r>
@@ -1924,33 +2505,235 @@
     </w:p>
     <w:p>
       <w:pPr>
-        <w:ind w:firstLine="851"/>
-        <w:rPr>
+        <w:pStyle w:val="Heading1"/>
+        <w:numPr>
+          <w:ilvl w:val="0"/>
+          <w:numId w:val="34"/>
+        </w:numPr>
+        <w:rPr>
+          <w:rFonts w:eastAsiaTheme="minorHAnsi" w:cstheme="minorBidi"/>
+          <w:b w:val="0"/>
+          <w:bCs w:val="0"/>
           <w:i/>
-          <w:color w:val="0070C0"/>
+          <w:sz w:val="26"/>
+          <w:szCs w:val="22"/>
         </w:rPr>
       </w:pPr>
       <w:r>
         <w:rPr>
+          <w:rFonts w:eastAsiaTheme="minorHAnsi" w:cstheme="minorBidi"/>
+          <w:b w:val="0"/>
+          <w:bCs w:val="0"/>
           <w:i/>
-          <w:color w:val="0070C0"/>
-        </w:rPr>
-        <w:t>[Trình bày</w:t>
+          <w:sz w:val="26"/>
+          <w:szCs w:val="22"/>
+        </w:rPr>
+        <w:t xml:space="preserve">Kỹ thuật kiểm thử: Dynamic </w:t>
       </w:r>
       <w:r>
         <w:rPr>
+          <w:rFonts w:eastAsiaTheme="minorHAnsi" w:cstheme="minorBidi"/>
+          <w:b w:val="0"/>
+          <w:bCs w:val="0"/>
           <w:i/>
-          <w:color w:val="0070C0"/>
-        </w:rPr>
-        <w:t xml:space="preserve"> kế hoạch kiểm thử dự án, cần nêu rõ nhóm dự định sẽ áp dụng những kỹ thuật kiểm thử nào, sẽ thực hiện trên các đối tượng (chức năng, tài liệu) nào của hệ thống</w:t>
+          <w:sz w:val="26"/>
+          <w:szCs w:val="22"/>
+        </w:rPr>
+        <w:tab/>
+        <w:t>Testing technique – Kỹ thuật kiểm thử động</w:t>
+      </w:r>
+    </w:p>
+    <w:p>
+      <w:pPr>
+        <w:pStyle w:val="ListParagraph"/>
+        <w:numPr>
+          <w:ilvl w:val="1"/>
+          <w:numId w:val="34"/>
+        </w:numPr>
+        <w:ind w:left="0" w:firstLine="1571"/>
+        <w:rPr>
+          <w:szCs w:val="26"/>
+        </w:rPr>
+      </w:pPr>
+      <w:r>
+        <w:rPr>
+          <w:rFonts w:cs="Segoe UI"/>
+          <w:color w:val="1B1B1B"/>
+          <w:spacing w:val="-1"/>
+          <w:szCs w:val="26"/>
+          <w:shd w:val="clear" w:color="auto" w:fill="FFFFFF"/>
+        </w:rPr>
+        <w:t>Dynamic testing là phương pháp thử phần mềm thông qua việc dùng máy chạy chương trình để điều tra trạng thái tác động của chương trình đó. Đó là kiểm thử dựa trên các ca kiểm thử xác định bằng sự thực hiện của đối tượng kiểm thử hay chạy các chương trình. Kiểm thử động kiểm tra cách thức hoạt động động của mã lệnh, tức là kiểm tra sự phản ứng vật lý từ hệ thống tới các biến thay đổi theo thời gian. Trong kiểm thử động, phần mềm phải được biên dịch và chạy: thực hiện làm việc với phần mềm, nhập các giá trị đầu vào và kiểm tra xem liệu đầu ra có đúng như mong muốn hay không. </w:t>
+      </w:r>
+    </w:p>
+    <w:p>
+      <w:pPr>
+        <w:pStyle w:val="ListParagraph"/>
+        <w:numPr>
+          <w:ilvl w:val="1"/>
+          <w:numId w:val="34"/>
+        </w:numPr>
+        <w:ind w:left="0" w:firstLine="1571"/>
+        <w:rPr>
+          <w:szCs w:val="26"/>
+        </w:rPr>
+      </w:pPr>
+      <w:r>
+        <w:rPr>
+          <w:rFonts w:cs="Segoe UI"/>
+          <w:color w:val="1B1B1B"/>
+          <w:spacing w:val="-1"/>
+          <w:szCs w:val="26"/>
+          <w:shd w:val="clear" w:color="auto" w:fill="FFFFFF"/>
+        </w:rPr>
+        <w:t>Cụ thể hơn là</w:t>
       </w:r>
       <w:r>
         <w:rPr>
+          <w:rFonts w:cs="Segoe UI"/>
+          <w:color w:val="1B1B1B"/>
+          <w:spacing w:val="-1"/>
+          <w:szCs w:val="26"/>
+          <w:shd w:val="clear" w:color="auto" w:fill="FFFFFF"/>
+        </w:rPr>
+        <w:t xml:space="preserve"> </w:t>
+      </w:r>
+      <w:r>
+        <w:rPr>
+          <w:rFonts w:cs="Segoe UI"/>
+          <w:color w:val="292B2C"/>
+          <w:szCs w:val="26"/>
+          <w:shd w:val="clear" w:color="auto" w:fill="FFFFFF"/>
+        </w:rPr>
+        <w:t>kiểm tra dựa trên kinh nghiệm (Experience based): Gợi ý lỗi, Test thăm dò</w:t>
+      </w:r>
+      <w:r>
+        <w:rPr>
+          <w:rFonts w:cs="Segoe UI"/>
+          <w:color w:val="292B2C"/>
+          <w:szCs w:val="26"/>
+          <w:shd w:val="clear" w:color="auto" w:fill="FFFFFF"/>
+        </w:rPr>
+        <w:t>.</w:t>
+      </w:r>
+    </w:p>
+    <w:p>
+      <w:pPr>
+        <w:pStyle w:val="Heading1"/>
+        <w:numPr>
+          <w:ilvl w:val="0"/>
+          <w:numId w:val="34"/>
+        </w:numPr>
+        <w:rPr>
+          <w:color w:val="auto"/>
+        </w:rPr>
+      </w:pPr>
+      <w:r>
+        <w:rPr>
+          <w:rFonts w:eastAsiaTheme="minorHAnsi" w:cstheme="minorBidi"/>
+          <w:b w:val="0"/>
+          <w:bCs w:val="0"/>
           <w:i/>
-          <w:color w:val="0070C0"/>
-        </w:rPr>
-        <w:t>]</w:t>
+          <w:sz w:val="26"/>
+          <w:szCs w:val="22"/>
+        </w:rPr>
+        <w:t>Kế hoạch kiểm thử:</w:t>
       </w:r>
+    </w:p>
+    <w:p>
+      <w:pPr>
+        <w:pStyle w:val="Heading1"/>
+        <w:numPr>
+          <w:ilvl w:val="1"/>
+          <w:numId w:val="34"/>
+        </w:numPr>
+        <w:rPr>
+          <w:color w:val="auto"/>
+        </w:rPr>
+      </w:pPr>
+      <w:r>
+        <w:rPr>
+          <w:rFonts w:eastAsiaTheme="minorHAnsi" w:cstheme="minorBidi"/>
+          <w:b w:val="0"/>
+          <w:bCs w:val="0"/>
+          <w:color w:val="auto"/>
+          <w:sz w:val="26"/>
+          <w:szCs w:val="22"/>
+        </w:rPr>
+        <w:t>Phân chia từng thành viên theo từng chức năng do thành viên đó cài đặt</w:t>
+      </w:r>
+    </w:p>
+    <w:p>
+      <w:pPr>
+        <w:pStyle w:val="Heading1"/>
+        <w:numPr>
+          <w:ilvl w:val="1"/>
+          <w:numId w:val="34"/>
+        </w:numPr>
+        <w:rPr>
+          <w:color w:val="auto"/>
+        </w:rPr>
+      </w:pPr>
+      <w:r>
+        <w:rPr>
+          <w:rFonts w:eastAsiaTheme="minorHAnsi" w:cstheme="minorBidi"/>
+          <w:b w:val="0"/>
+          <w:bCs w:val="0"/>
+          <w:color w:val="auto"/>
+          <w:sz w:val="26"/>
+          <w:szCs w:val="22"/>
+        </w:rPr>
+        <w:t>Tạo test case chi tiết cho từng chức năng</w:t>
+      </w:r>
+    </w:p>
+    <w:p>
+      <w:pPr>
+        <w:pStyle w:val="Heading1"/>
+        <w:numPr>
+          <w:ilvl w:val="1"/>
+          <w:numId w:val="34"/>
+        </w:numPr>
+        <w:rPr>
+          <w:i/>
+        </w:rPr>
+      </w:pPr>
+      <w:r>
+        <w:rPr>
+          <w:rFonts w:eastAsiaTheme="minorHAnsi" w:cstheme="minorBidi"/>
+          <w:b w:val="0"/>
+          <w:bCs w:val="0"/>
+          <w:color w:val="auto"/>
+          <w:sz w:val="26"/>
+          <w:szCs w:val="22"/>
+        </w:rPr>
+        <w:t>Tạo test case chi tiết cho từng luồng dữ liệu trong dự án</w:t>
+      </w:r>
+      <w:r>
+        <w:rPr>
+          <w:rFonts w:eastAsiaTheme="minorHAnsi" w:cstheme="minorBidi"/>
+          <w:b w:val="0"/>
+          <w:bCs w:val="0"/>
+          <w:i/>
+          <w:sz w:val="26"/>
+          <w:szCs w:val="22"/>
+        </w:rPr>
+        <w:t xml:space="preserve"> </w:t>
+      </w:r>
+      <w:r>
+        <w:t xml:space="preserve"> </w:t>
+      </w:r>
+    </w:p>
+    <w:p>
+      <w:pPr>
+        <w:pStyle w:val="Heading1"/>
+        <w:numPr>
+          <w:ilvl w:val="1"/>
+          <w:numId w:val="34"/>
+        </w:numPr>
+        <w:rPr>
+          <w:i/>
+        </w:rPr>
+      </w:pPr>
       <w:r>
         <w:br w:type="page"/>
       </w:r>
@@ -1968,913 +2751,20 @@
     </w:p>
     <w:p>
       <w:pPr>
-        <w:pStyle w:val="Heading2"/>
-      </w:pPr>
-      <w:bookmarkStart w:id="4" w:name="_Toc383900839"/>
+        <w:pStyle w:val="ListParagraph"/>
+        <w:numPr>
+          <w:ilvl w:val="0"/>
+          <w:numId w:val="34"/>
+        </w:numPr>
+      </w:pPr>
       <w:r>
-        <w:t>Danh sách các test case</w:t>
-      </w:r>
-      <w:bookmarkEnd w:id="4"/>
-    </w:p>
-    <w:p>
-      <w:pPr>
-        <w:ind w:firstLine="851"/>
-        <w:rPr>
-          <w:i/>
-          <w:color w:val="0070C0"/>
-        </w:rPr>
-      </w:pPr>
-      <w:r>
-        <w:rPr>
-          <w:i/>
-          <w:color w:val="0070C0"/>
-        </w:rPr>
-        <w:t xml:space="preserve">[Liệt kê tên các test case, </w:t>
-      </w:r>
-      <w:r>
-        <w:rPr>
-          <w:i/>
-          <w:color w:val="0070C0"/>
-        </w:rPr>
-        <w:t xml:space="preserve">các </w:t>
-      </w:r>
-      <w:r>
-        <w:rPr>
-          <w:i/>
-          <w:color w:val="0070C0"/>
-        </w:rPr>
-        <w:t>đối tượng test và diễn giải]</w:t>
-      </w:r>
-    </w:p>
-    <w:tbl>
-      <w:tblPr>
-        <w:tblStyle w:val="TableGrid"/>
-        <w:tblW w:w="0" w:type="auto"/>
-        <w:tblInd w:w="959" w:type="dxa"/>
-        <w:tblLook w:val="04A0" w:firstRow="1" w:lastRow="0" w:firstColumn="1" w:lastColumn="0" w:noHBand="0" w:noVBand="1"/>
-      </w:tblPr>
-      <w:tblGrid>
-        <w:gridCol w:w="817"/>
-        <w:gridCol w:w="3301"/>
-        <w:gridCol w:w="2126"/>
-        <w:gridCol w:w="2533"/>
-      </w:tblGrid>
-      <w:tr>
-        <w:tc>
-          <w:tcPr>
-            <w:tcW w:w="817" w:type="dxa"/>
-            <w:shd w:val="clear" w:color="auto" w:fill="0070C0"/>
-          </w:tcPr>
-          <w:p>
-            <w:pPr>
-              <w:spacing w:before="60" w:after="60" w:line="276" w:lineRule="auto"/>
-              <w:rPr>
-                <w:b/>
-                <w:color w:val="FFFFFF" w:themeColor="background1"/>
-              </w:rPr>
-            </w:pPr>
-            <w:r>
-              <w:rPr>
-                <w:b/>
-                <w:color w:val="FFFFFF" w:themeColor="background1"/>
-              </w:rPr>
-              <w:t>STT</w:t>
-            </w:r>
-          </w:p>
-        </w:tc>
-        <w:tc>
-          <w:tcPr>
-            <w:tcW w:w="3301" w:type="dxa"/>
-            <w:shd w:val="clear" w:color="auto" w:fill="0070C0"/>
-          </w:tcPr>
-          <w:p>
-            <w:pPr>
-              <w:spacing w:before="60" w:after="60" w:line="276" w:lineRule="auto"/>
-              <w:rPr>
-                <w:b/>
-                <w:color w:val="FFFFFF" w:themeColor="background1"/>
-              </w:rPr>
-            </w:pPr>
-            <w:r>
-              <w:rPr>
-                <w:b/>
-                <w:color w:val="FFFFFF" w:themeColor="background1"/>
-              </w:rPr>
-              <w:t xml:space="preserve">Tên </w:t>
-            </w:r>
-            <w:r>
-              <w:rPr>
-                <w:b/>
-                <w:color w:val="FFFFFF" w:themeColor="background1"/>
-              </w:rPr>
-              <w:t>test case</w:t>
-            </w:r>
-          </w:p>
-        </w:tc>
-        <w:tc>
-          <w:tcPr>
-            <w:tcW w:w="2126" w:type="dxa"/>
-            <w:shd w:val="clear" w:color="auto" w:fill="0070C0"/>
-          </w:tcPr>
-          <w:p>
-            <w:pPr>
-              <w:spacing w:before="60" w:after="60" w:line="276" w:lineRule="auto"/>
-              <w:rPr>
-                <w:b/>
-                <w:color w:val="FFFFFF" w:themeColor="background1"/>
-              </w:rPr>
-            </w:pPr>
-            <w:r>
-              <w:rPr>
-                <w:b/>
-                <w:color w:val="FFFFFF" w:themeColor="background1"/>
-              </w:rPr>
-              <w:t>Đối tượng test</w:t>
-            </w:r>
-          </w:p>
-        </w:tc>
-        <w:tc>
-          <w:tcPr>
-            <w:tcW w:w="2533" w:type="dxa"/>
-            <w:shd w:val="clear" w:color="auto" w:fill="0070C0"/>
-          </w:tcPr>
-          <w:p>
-            <w:pPr>
-              <w:spacing w:before="60" w:after="60" w:line="276" w:lineRule="auto"/>
-              <w:rPr>
-                <w:b/>
-                <w:color w:val="FFFFFF" w:themeColor="background1"/>
-              </w:rPr>
-            </w:pPr>
-            <w:r>
-              <w:rPr>
-                <w:b/>
-                <w:color w:val="FFFFFF" w:themeColor="background1"/>
-              </w:rPr>
-              <w:t>Ý nghĩa</w:t>
-            </w:r>
-          </w:p>
-        </w:tc>
-      </w:tr>
-      <w:tr>
-        <w:tc>
-          <w:tcPr>
-            <w:tcW w:w="817" w:type="dxa"/>
-          </w:tcPr>
-          <w:p>
-            <w:pPr>
-              <w:spacing w:before="60" w:after="60" w:line="276" w:lineRule="auto"/>
-            </w:pPr>
-          </w:p>
-        </w:tc>
-        <w:tc>
-          <w:tcPr>
-            <w:tcW w:w="3301" w:type="dxa"/>
-          </w:tcPr>
-          <w:p>
-            <w:pPr>
-              <w:spacing w:before="60" w:after="60" w:line="276" w:lineRule="auto"/>
-            </w:pPr>
-          </w:p>
-        </w:tc>
-        <w:tc>
-          <w:tcPr>
-            <w:tcW w:w="2126" w:type="dxa"/>
-          </w:tcPr>
-          <w:p>
-            <w:pPr>
-              <w:spacing w:before="60" w:after="60" w:line="276" w:lineRule="auto"/>
-            </w:pPr>
-          </w:p>
-        </w:tc>
-        <w:tc>
-          <w:tcPr>
-            <w:tcW w:w="2533" w:type="dxa"/>
-          </w:tcPr>
-          <w:p>
-            <w:pPr>
-              <w:spacing w:before="60" w:after="60" w:line="276" w:lineRule="auto"/>
-            </w:pPr>
-          </w:p>
-        </w:tc>
-      </w:tr>
-    </w:tbl>
-    <w:p/>
-    <w:p>
-      <w:pPr>
-        <w:pStyle w:val="Heading2"/>
-      </w:pPr>
-      <w:bookmarkStart w:id="5" w:name="_Toc383900840"/>
-      <w:r>
-        <w:t xml:space="preserve">Đặc tả </w:t>
-      </w:r>
-      <w:r>
-        <w:t xml:space="preserve">các </w:t>
-      </w:r>
-      <w:r>
-        <w:t>test case</w:t>
-      </w:r>
-      <w:bookmarkEnd w:id="5"/>
-    </w:p>
-    <w:p>
-      <w:pPr>
-        <w:ind w:firstLine="851"/>
-        <w:rPr>
-          <w:i/>
-          <w:color w:val="0070C0"/>
-        </w:rPr>
-      </w:pPr>
-      <w:r>
-        <w:rPr>
-          <w:i/>
-          <w:color w:val="0070C0"/>
-        </w:rPr>
-        <w:t xml:space="preserve">[Sinh viên chọn và trình bày đặc tả của vài </w:t>
-      </w:r>
-      <w:r>
-        <w:rPr>
-          <w:i/>
-          <w:color w:val="0070C0"/>
-        </w:rPr>
-        <w:t>(</w:t>
-      </w:r>
-      <w:r>
-        <w:rPr>
-          <w:i/>
-          <w:color w:val="0070C0"/>
-        </w:rPr>
-        <w:t>9</w:t>
-      </w:r>
-      <w:r>
-        <w:rPr>
-          <w:i/>
-          <w:color w:val="0070C0"/>
-        </w:rPr>
-        <w:t>-</w:t>
-      </w:r>
-      <w:r>
-        <w:rPr>
-          <w:i/>
-          <w:color w:val="0070C0"/>
-        </w:rPr>
-        <w:t>10</w:t>
-      </w:r>
-      <w:r>
-        <w:rPr>
-          <w:i/>
-          <w:color w:val="0070C0"/>
-        </w:rPr>
-        <w:t xml:space="preserve">) </w:t>
-      </w:r>
-      <w:r>
-        <w:rPr>
-          <w:i/>
-          <w:color w:val="0070C0"/>
-        </w:rPr>
-        <w:t>test case</w:t>
-      </w:r>
-      <w:r>
-        <w:rPr>
-          <w:i/>
-          <w:color w:val="0070C0"/>
-        </w:rPr>
-        <w:t xml:space="preserve"> </w:t>
-      </w:r>
-      <w:r>
-        <w:rPr>
-          <w:i/>
-          <w:color w:val="0070C0"/>
-        </w:rPr>
-        <w:t>quan trọng nhất]</w:t>
+        <w:t>Danh sách test case nằm trong file excel đính kèm</w:t>
       </w:r>
     </w:p>
     <w:p>
-      <w:pPr>
-        <w:pStyle w:val="Heading3"/>
-      </w:pPr>
-      <w:bookmarkStart w:id="6" w:name="_Toc383900841"/>
-      <w:r>
-        <w:t>Test case 1</w:t>
-      </w:r>
-      <w:bookmarkEnd w:id="6"/>
+      <w:bookmarkStart w:id="4" w:name="_GoBack"/>
+      <w:bookmarkEnd w:id="4"/>
     </w:p>
-    <w:tbl>
-      <w:tblPr>
-        <w:tblStyle w:val="TableGrid"/>
-        <w:tblW w:w="0" w:type="auto"/>
-        <w:tblInd w:w="959" w:type="dxa"/>
-        <w:tblLook w:val="04A0" w:firstRow="1" w:lastRow="0" w:firstColumn="1" w:lastColumn="0" w:noHBand="0" w:noVBand="1"/>
-      </w:tblPr>
-      <w:tblGrid>
-        <w:gridCol w:w="2268"/>
-        <w:gridCol w:w="6520"/>
-      </w:tblGrid>
-      <w:tr>
-        <w:tc>
-          <w:tcPr>
-            <w:tcW w:w="2268" w:type="dxa"/>
-            <w:shd w:val="clear" w:color="auto" w:fill="0070C0"/>
-          </w:tcPr>
-          <w:p>
-            <w:pPr>
-              <w:spacing w:before="60" w:after="60" w:line="276" w:lineRule="auto"/>
-              <w:rPr>
-                <w:b/>
-                <w:i/>
-                <w:color w:val="FFFFFF" w:themeColor="background1"/>
-              </w:rPr>
-            </w:pPr>
-            <w:r>
-              <w:rPr>
-                <w:b/>
-                <w:i/>
-                <w:color w:val="FFFFFF" w:themeColor="background1"/>
-              </w:rPr>
-              <w:t>Test case</w:t>
-            </w:r>
-          </w:p>
-        </w:tc>
-        <w:tc>
-          <w:tcPr>
-            <w:tcW w:w="6520" w:type="dxa"/>
-            <w:shd w:val="clear" w:color="auto" w:fill="0070C0"/>
-          </w:tcPr>
-          <w:p>
-            <w:pPr>
-              <w:spacing w:before="60" w:after="60" w:line="276" w:lineRule="auto"/>
-              <w:rPr>
-                <w:b/>
-                <w:color w:val="FFFFFF" w:themeColor="background1"/>
-              </w:rPr>
-            </w:pPr>
-          </w:p>
-        </w:tc>
-      </w:tr>
-      <w:tr>
-        <w:tc>
-          <w:tcPr>
-            <w:tcW w:w="2268" w:type="dxa"/>
-          </w:tcPr>
-          <w:p>
-            <w:pPr>
-              <w:spacing w:before="60" w:after="60" w:line="276" w:lineRule="auto"/>
-              <w:rPr>
-                <w:i/>
-              </w:rPr>
-            </w:pPr>
-            <w:r>
-              <w:rPr>
-                <w:i/>
-              </w:rPr>
-              <w:t>Related Use case</w:t>
-            </w:r>
-          </w:p>
-        </w:tc>
-        <w:tc>
-          <w:tcPr>
-            <w:tcW w:w="6520" w:type="dxa"/>
-          </w:tcPr>
-          <w:p>
-            <w:pPr>
-              <w:spacing w:before="60" w:after="60" w:line="276" w:lineRule="auto"/>
-              <w:rPr>
-                <w:i/>
-                <w:color w:val="0070C0"/>
-              </w:rPr>
-            </w:pPr>
-            <w:r>
-              <w:rPr>
-                <w:i/>
-                <w:color w:val="0070C0"/>
-              </w:rPr>
-              <w:t>[Use case liên quan]</w:t>
-            </w:r>
-          </w:p>
-        </w:tc>
-      </w:tr>
-      <w:tr>
-        <w:tc>
-          <w:tcPr>
-            <w:tcW w:w="2268" w:type="dxa"/>
-          </w:tcPr>
-          <w:p>
-            <w:pPr>
-              <w:spacing w:before="60" w:after="60" w:line="276" w:lineRule="auto"/>
-              <w:rPr>
-                <w:i/>
-              </w:rPr>
-            </w:pPr>
-            <w:r>
-              <w:rPr>
-                <w:i/>
-              </w:rPr>
-              <w:t>Context</w:t>
-            </w:r>
-          </w:p>
-        </w:tc>
-        <w:tc>
-          <w:tcPr>
-            <w:tcW w:w="6520" w:type="dxa"/>
-          </w:tcPr>
-          <w:p>
-            <w:pPr>
-              <w:spacing w:before="60" w:after="60" w:line="276" w:lineRule="auto"/>
-              <w:rPr>
-                <w:i/>
-                <w:color w:val="0070C0"/>
-              </w:rPr>
-            </w:pPr>
-            <w:r>
-              <w:rPr>
-                <w:i/>
-                <w:color w:val="0070C0"/>
-              </w:rPr>
-              <w:t>[Ngữ cảnh thực hiện test case]</w:t>
-            </w:r>
-          </w:p>
-        </w:tc>
-      </w:tr>
-      <w:tr>
-        <w:tc>
-          <w:tcPr>
-            <w:tcW w:w="2268" w:type="dxa"/>
-          </w:tcPr>
-          <w:p>
-            <w:pPr>
-              <w:spacing w:before="60" w:after="60" w:line="276" w:lineRule="auto"/>
-              <w:rPr>
-                <w:i/>
-              </w:rPr>
-            </w:pPr>
-            <w:r>
-              <w:rPr>
-                <w:i/>
-              </w:rPr>
-              <w:t>Input Data</w:t>
-            </w:r>
-          </w:p>
-        </w:tc>
-        <w:tc>
-          <w:tcPr>
-            <w:tcW w:w="6520" w:type="dxa"/>
-          </w:tcPr>
-          <w:p>
-            <w:pPr>
-              <w:spacing w:before="60" w:after="60" w:line="276" w:lineRule="auto"/>
-              <w:rPr>
-                <w:i/>
-                <w:color w:val="0070C0"/>
-              </w:rPr>
-            </w:pPr>
-            <w:r>
-              <w:rPr>
-                <w:i/>
-                <w:color w:val="0070C0"/>
-              </w:rPr>
-              <w:t>[Dữ liệu đầu vào]</w:t>
-            </w:r>
-          </w:p>
-        </w:tc>
-      </w:tr>
-      <w:tr>
-        <w:tc>
-          <w:tcPr>
-            <w:tcW w:w="2268" w:type="dxa"/>
-          </w:tcPr>
-          <w:p>
-            <w:pPr>
-              <w:spacing w:before="60" w:after="60" w:line="276" w:lineRule="auto"/>
-              <w:rPr>
-                <w:i/>
-              </w:rPr>
-            </w:pPr>
-            <w:r>
-              <w:rPr>
-                <w:i/>
-              </w:rPr>
-              <w:t>Expected Output</w:t>
-            </w:r>
-          </w:p>
-        </w:tc>
-        <w:tc>
-          <w:tcPr>
-            <w:tcW w:w="6520" w:type="dxa"/>
-          </w:tcPr>
-          <w:p>
-            <w:pPr>
-              <w:spacing w:before="60" w:after="60" w:line="276" w:lineRule="auto"/>
-              <w:rPr>
-                <w:i/>
-                <w:color w:val="0070C0"/>
-              </w:rPr>
-            </w:pPr>
-            <w:r>
-              <w:rPr>
-                <w:i/>
-                <w:color w:val="0070C0"/>
-              </w:rPr>
-              <w:t>[Kết quả mong muốn]</w:t>
-            </w:r>
-          </w:p>
-        </w:tc>
-      </w:tr>
-      <w:tr>
-        <w:tc>
-          <w:tcPr>
-            <w:tcW w:w="2268" w:type="dxa"/>
-          </w:tcPr>
-          <w:p>
-            <w:pPr>
-              <w:spacing w:before="60" w:after="60" w:line="276" w:lineRule="auto"/>
-              <w:rPr>
-                <w:i/>
-              </w:rPr>
-            </w:pPr>
-            <w:r>
-              <w:rPr>
-                <w:i/>
-              </w:rPr>
-              <w:t>Test steps</w:t>
-            </w:r>
-          </w:p>
-        </w:tc>
-        <w:tc>
-          <w:tcPr>
-            <w:tcW w:w="6520" w:type="dxa"/>
-          </w:tcPr>
-          <w:p>
-            <w:pPr>
-              <w:spacing w:before="60" w:after="60" w:line="276" w:lineRule="auto"/>
-              <w:rPr>
-                <w:i/>
-                <w:color w:val="0070C0"/>
-              </w:rPr>
-            </w:pPr>
-            <w:r>
-              <w:rPr>
-                <w:i/>
-                <w:color w:val="0070C0"/>
-              </w:rPr>
-              <w:t>[Các bước thực hiện]</w:t>
-            </w:r>
-          </w:p>
-        </w:tc>
-      </w:tr>
-      <w:tr>
-        <w:tc>
-          <w:tcPr>
-            <w:tcW w:w="2268" w:type="dxa"/>
-          </w:tcPr>
-          <w:p>
-            <w:pPr>
-              <w:spacing w:before="60" w:after="60" w:line="276" w:lineRule="auto"/>
-              <w:rPr>
-                <w:i/>
-              </w:rPr>
-            </w:pPr>
-            <w:r>
-              <w:rPr>
-                <w:i/>
-              </w:rPr>
-              <w:t>Actual Output</w:t>
-            </w:r>
-          </w:p>
-        </w:tc>
-        <w:tc>
-          <w:tcPr>
-            <w:tcW w:w="6520" w:type="dxa"/>
-          </w:tcPr>
-          <w:p>
-            <w:pPr>
-              <w:spacing w:before="60" w:after="60" w:line="276" w:lineRule="auto"/>
-              <w:rPr>
-                <w:i/>
-                <w:color w:val="0070C0"/>
-              </w:rPr>
-            </w:pPr>
-          </w:p>
-        </w:tc>
-      </w:tr>
-      <w:tr>
-        <w:tc>
-          <w:tcPr>
-            <w:tcW w:w="2268" w:type="dxa"/>
-          </w:tcPr>
-          <w:p>
-            <w:pPr>
-              <w:spacing w:before="60" w:after="60" w:line="276" w:lineRule="auto"/>
-              <w:rPr>
-                <w:i/>
-              </w:rPr>
-            </w:pPr>
-            <w:r>
-              <w:rPr>
-                <w:i/>
-              </w:rPr>
-              <w:t>Result</w:t>
-            </w:r>
-          </w:p>
-        </w:tc>
-        <w:tc>
-          <w:tcPr>
-            <w:tcW w:w="6520" w:type="dxa"/>
-          </w:tcPr>
-          <w:p>
-            <w:pPr>
-              <w:spacing w:before="60" w:after="60" w:line="276" w:lineRule="auto"/>
-              <w:rPr>
-                <w:i/>
-                <w:color w:val="0070C0"/>
-              </w:rPr>
-            </w:pPr>
-            <w:r>
-              <w:rPr>
-                <w:i/>
-                <w:color w:val="0070C0"/>
-              </w:rPr>
-              <w:t>Passed / Failed</w:t>
-            </w:r>
-            <w:bookmarkStart w:id="7" w:name="_GoBack"/>
-            <w:bookmarkEnd w:id="7"/>
-          </w:p>
-        </w:tc>
-      </w:tr>
-    </w:tbl>
-    <w:p/>
-    <w:p>
-      <w:pPr>
-        <w:pStyle w:val="Heading3"/>
-      </w:pPr>
-      <w:bookmarkStart w:id="8" w:name="_Toc383900842"/>
-      <w:r>
-        <w:t>Test case 2</w:t>
-      </w:r>
-      <w:bookmarkEnd w:id="8"/>
-    </w:p>
-    <w:tbl>
-      <w:tblPr>
-        <w:tblStyle w:val="TableGrid"/>
-        <w:tblW w:w="0" w:type="auto"/>
-        <w:tblInd w:w="959" w:type="dxa"/>
-        <w:tblLook w:val="04A0" w:firstRow="1" w:lastRow="0" w:firstColumn="1" w:lastColumn="0" w:noHBand="0" w:noVBand="1"/>
-      </w:tblPr>
-      <w:tblGrid>
-        <w:gridCol w:w="2268"/>
-        <w:gridCol w:w="6520"/>
-      </w:tblGrid>
-      <w:tr>
-        <w:tc>
-          <w:tcPr>
-            <w:tcW w:w="2268" w:type="dxa"/>
-            <w:shd w:val="clear" w:color="auto" w:fill="0070C0"/>
-          </w:tcPr>
-          <w:p>
-            <w:pPr>
-              <w:spacing w:before="60" w:after="60" w:line="276" w:lineRule="auto"/>
-              <w:rPr>
-                <w:b/>
-                <w:i/>
-                <w:color w:val="FFFFFF" w:themeColor="background1"/>
-              </w:rPr>
-            </w:pPr>
-            <w:r>
-              <w:rPr>
-                <w:b/>
-                <w:i/>
-                <w:color w:val="FFFFFF" w:themeColor="background1"/>
-              </w:rPr>
-              <w:t>Test case</w:t>
-            </w:r>
-          </w:p>
-        </w:tc>
-        <w:tc>
-          <w:tcPr>
-            <w:tcW w:w="6520" w:type="dxa"/>
-            <w:shd w:val="clear" w:color="auto" w:fill="0070C0"/>
-          </w:tcPr>
-          <w:p>
-            <w:pPr>
-              <w:spacing w:before="60" w:after="60" w:line="276" w:lineRule="auto"/>
-              <w:rPr>
-                <w:b/>
-                <w:color w:val="FFFFFF" w:themeColor="background1"/>
-              </w:rPr>
-            </w:pPr>
-          </w:p>
-        </w:tc>
-      </w:tr>
-      <w:tr>
-        <w:tc>
-          <w:tcPr>
-            <w:tcW w:w="2268" w:type="dxa"/>
-          </w:tcPr>
-          <w:p>
-            <w:pPr>
-              <w:spacing w:before="60" w:after="60" w:line="276" w:lineRule="auto"/>
-              <w:rPr>
-                <w:i/>
-              </w:rPr>
-            </w:pPr>
-            <w:r>
-              <w:rPr>
-                <w:i/>
-              </w:rPr>
-              <w:t>Related Use case</w:t>
-            </w:r>
-          </w:p>
-        </w:tc>
-        <w:tc>
-          <w:tcPr>
-            <w:tcW w:w="6520" w:type="dxa"/>
-          </w:tcPr>
-          <w:p>
-            <w:pPr>
-              <w:spacing w:before="60" w:after="60" w:line="276" w:lineRule="auto"/>
-              <w:rPr>
-                <w:i/>
-                <w:color w:val="0070C0"/>
-              </w:rPr>
-            </w:pPr>
-            <w:r>
-              <w:rPr>
-                <w:i/>
-                <w:color w:val="0070C0"/>
-              </w:rPr>
-              <w:t>[Use case liên quan]</w:t>
-            </w:r>
-          </w:p>
-        </w:tc>
-      </w:tr>
-      <w:tr>
-        <w:tc>
-          <w:tcPr>
-            <w:tcW w:w="2268" w:type="dxa"/>
-          </w:tcPr>
-          <w:p>
-            <w:pPr>
-              <w:spacing w:before="60" w:after="60" w:line="276" w:lineRule="auto"/>
-              <w:rPr>
-                <w:i/>
-              </w:rPr>
-            </w:pPr>
-            <w:r>
-              <w:rPr>
-                <w:i/>
-              </w:rPr>
-              <w:t>Context</w:t>
-            </w:r>
-          </w:p>
-        </w:tc>
-        <w:tc>
-          <w:tcPr>
-            <w:tcW w:w="6520" w:type="dxa"/>
-          </w:tcPr>
-          <w:p>
-            <w:pPr>
-              <w:spacing w:before="60" w:after="60" w:line="276" w:lineRule="auto"/>
-              <w:rPr>
-                <w:i/>
-                <w:color w:val="0070C0"/>
-              </w:rPr>
-            </w:pPr>
-            <w:r>
-              <w:rPr>
-                <w:i/>
-                <w:color w:val="0070C0"/>
-              </w:rPr>
-              <w:t>[Ngữ cảnh thực hiện test case]</w:t>
-            </w:r>
-          </w:p>
-        </w:tc>
-      </w:tr>
-      <w:tr>
-        <w:tc>
-          <w:tcPr>
-            <w:tcW w:w="2268" w:type="dxa"/>
-          </w:tcPr>
-          <w:p>
-            <w:pPr>
-              <w:spacing w:before="60" w:after="60" w:line="276" w:lineRule="auto"/>
-              <w:rPr>
-                <w:i/>
-              </w:rPr>
-            </w:pPr>
-            <w:r>
-              <w:rPr>
-                <w:i/>
-              </w:rPr>
-              <w:t>Input Data</w:t>
-            </w:r>
-          </w:p>
-        </w:tc>
-        <w:tc>
-          <w:tcPr>
-            <w:tcW w:w="6520" w:type="dxa"/>
-          </w:tcPr>
-          <w:p>
-            <w:pPr>
-              <w:spacing w:before="60" w:after="60" w:line="276" w:lineRule="auto"/>
-              <w:rPr>
-                <w:i/>
-                <w:color w:val="0070C0"/>
-              </w:rPr>
-            </w:pPr>
-            <w:r>
-              <w:rPr>
-                <w:i/>
-                <w:color w:val="0070C0"/>
-              </w:rPr>
-              <w:t>[Dữ liệu đầu vào]</w:t>
-            </w:r>
-          </w:p>
-        </w:tc>
-      </w:tr>
-      <w:tr>
-        <w:tc>
-          <w:tcPr>
-            <w:tcW w:w="2268" w:type="dxa"/>
-          </w:tcPr>
-          <w:p>
-            <w:pPr>
-              <w:spacing w:before="60" w:after="60" w:line="276" w:lineRule="auto"/>
-              <w:rPr>
-                <w:i/>
-              </w:rPr>
-            </w:pPr>
-            <w:r>
-              <w:rPr>
-                <w:i/>
-              </w:rPr>
-              <w:t>Expected Output</w:t>
-            </w:r>
-          </w:p>
-        </w:tc>
-        <w:tc>
-          <w:tcPr>
-            <w:tcW w:w="6520" w:type="dxa"/>
-          </w:tcPr>
-          <w:p>
-            <w:pPr>
-              <w:spacing w:before="60" w:after="60" w:line="276" w:lineRule="auto"/>
-              <w:rPr>
-                <w:i/>
-                <w:color w:val="0070C0"/>
-              </w:rPr>
-            </w:pPr>
-            <w:r>
-              <w:rPr>
-                <w:i/>
-                <w:color w:val="0070C0"/>
-              </w:rPr>
-              <w:t>[Kết quả mong muốn]</w:t>
-            </w:r>
-          </w:p>
-        </w:tc>
-      </w:tr>
-      <w:tr>
-        <w:tc>
-          <w:tcPr>
-            <w:tcW w:w="2268" w:type="dxa"/>
-          </w:tcPr>
-          <w:p>
-            <w:pPr>
-              <w:spacing w:before="60" w:after="60" w:line="276" w:lineRule="auto"/>
-              <w:rPr>
-                <w:i/>
-              </w:rPr>
-            </w:pPr>
-            <w:r>
-              <w:rPr>
-                <w:i/>
-              </w:rPr>
-              <w:t>Test steps</w:t>
-            </w:r>
-          </w:p>
-        </w:tc>
-        <w:tc>
-          <w:tcPr>
-            <w:tcW w:w="6520" w:type="dxa"/>
-          </w:tcPr>
-          <w:p>
-            <w:pPr>
-              <w:spacing w:before="60" w:after="60" w:line="276" w:lineRule="auto"/>
-              <w:rPr>
-                <w:i/>
-                <w:color w:val="0070C0"/>
-              </w:rPr>
-            </w:pPr>
-            <w:r>
-              <w:rPr>
-                <w:i/>
-                <w:color w:val="0070C0"/>
-              </w:rPr>
-              <w:t>[Các bước thực hiện]</w:t>
-            </w:r>
-          </w:p>
-        </w:tc>
-      </w:tr>
-    </w:tbl>
-    <w:p/>
     <w:sectPr>
       <w:pgSz w:w="12240" w:h="15840"/>
       <w:pgMar w:top="1080" w:right="1080" w:bottom="1080" w:left="1080" w:header="720" w:footer="720" w:gutter="0"/>
@@ -2937,8 +2827,8 @@
       <w:tblLook w:val="04A0" w:firstRow="1" w:lastRow="0" w:firstColumn="1" w:lastColumn="0" w:noHBand="0" w:noVBand="1"/>
     </w:tblPr>
     <w:tblGrid>
-      <w:gridCol w:w="9279"/>
-      <w:gridCol w:w="1031"/>
+      <w:gridCol w:w="9072"/>
+      <w:gridCol w:w="1008"/>
     </w:tblGrid>
     <w:tr>
       <w:tc>
@@ -3131,8 +3021,8 @@
       <w:tblLook w:val="04A0" w:firstRow="1" w:lastRow="0" w:firstColumn="1" w:lastColumn="0" w:noHBand="0" w:noVBand="1"/>
     </w:tblPr>
     <w:tblGrid>
-      <w:gridCol w:w="6260"/>
-      <w:gridCol w:w="4050"/>
+      <w:gridCol w:w="6121"/>
+      <w:gridCol w:w="3959"/>
     </w:tblGrid>
     <w:tr>
       <w:trPr>
@@ -6074,6 +5964,120 @@
     </w:lvl>
   </w:abstractNum>
   <w:abstractNum w:abstractNumId="27" w15:restartNumberingAfterBreak="0">
+    <w:nsid w:val="6E4A6835"/>
+    <w:multiLevelType w:val="hybridMultilevel"/>
+    <w:tmpl w:val="5CCC57EC"/>
+    <w:lvl w:ilvl="0" w:tplc="CE6A72B8">
+      <w:numFmt w:val="bullet"/>
+      <w:lvlText w:val="-"/>
+      <w:lvlJc w:val="left"/>
+      <w:pPr>
+        <w:ind w:left="1211" w:hanging="360"/>
+      </w:pPr>
+      <w:rPr>
+        <w:rFonts w:ascii="Cambria" w:eastAsiaTheme="minorHAnsi" w:hAnsi="Cambria" w:cstheme="minorBidi" w:hint="default"/>
+        <w:b w:val="0"/>
+        <w:sz w:val="26"/>
+      </w:rPr>
+    </w:lvl>
+    <w:lvl w:ilvl="1" w:tplc="04090003">
+      <w:start w:val="1"/>
+      <w:numFmt w:val="bullet"/>
+      <w:lvlText w:val="o"/>
+      <w:lvlJc w:val="left"/>
+      <w:pPr>
+        <w:ind w:left="1931" w:hanging="360"/>
+      </w:pPr>
+      <w:rPr>
+        <w:rFonts w:ascii="Courier New" w:hAnsi="Courier New" w:cs="Courier New" w:hint="default"/>
+      </w:rPr>
+    </w:lvl>
+    <w:lvl w:ilvl="2" w:tplc="04090005" w:tentative="1">
+      <w:start w:val="1"/>
+      <w:numFmt w:val="bullet"/>
+      <w:lvlText w:val=""/>
+      <w:lvlJc w:val="left"/>
+      <w:pPr>
+        <w:ind w:left="2651" w:hanging="360"/>
+      </w:pPr>
+      <w:rPr>
+        <w:rFonts w:ascii="Wingdings" w:hAnsi="Wingdings" w:hint="default"/>
+      </w:rPr>
+    </w:lvl>
+    <w:lvl w:ilvl="3" w:tplc="04090001" w:tentative="1">
+      <w:start w:val="1"/>
+      <w:numFmt w:val="bullet"/>
+      <w:lvlText w:val=""/>
+      <w:lvlJc w:val="left"/>
+      <w:pPr>
+        <w:ind w:left="3371" w:hanging="360"/>
+      </w:pPr>
+      <w:rPr>
+        <w:rFonts w:ascii="Symbol" w:hAnsi="Symbol" w:hint="default"/>
+      </w:rPr>
+    </w:lvl>
+    <w:lvl w:ilvl="4" w:tplc="04090003" w:tentative="1">
+      <w:start w:val="1"/>
+      <w:numFmt w:val="bullet"/>
+      <w:lvlText w:val="o"/>
+      <w:lvlJc w:val="left"/>
+      <w:pPr>
+        <w:ind w:left="4091" w:hanging="360"/>
+      </w:pPr>
+      <w:rPr>
+        <w:rFonts w:ascii="Courier New" w:hAnsi="Courier New" w:cs="Courier New" w:hint="default"/>
+      </w:rPr>
+    </w:lvl>
+    <w:lvl w:ilvl="5" w:tplc="04090005" w:tentative="1">
+      <w:start w:val="1"/>
+      <w:numFmt w:val="bullet"/>
+      <w:lvlText w:val=""/>
+      <w:lvlJc w:val="left"/>
+      <w:pPr>
+        <w:ind w:left="4811" w:hanging="360"/>
+      </w:pPr>
+      <w:rPr>
+        <w:rFonts w:ascii="Wingdings" w:hAnsi="Wingdings" w:hint="default"/>
+      </w:rPr>
+    </w:lvl>
+    <w:lvl w:ilvl="6" w:tplc="04090001" w:tentative="1">
+      <w:start w:val="1"/>
+      <w:numFmt w:val="bullet"/>
+      <w:lvlText w:val=""/>
+      <w:lvlJc w:val="left"/>
+      <w:pPr>
+        <w:ind w:left="5531" w:hanging="360"/>
+      </w:pPr>
+      <w:rPr>
+        <w:rFonts w:ascii="Symbol" w:hAnsi="Symbol" w:hint="default"/>
+      </w:rPr>
+    </w:lvl>
+    <w:lvl w:ilvl="7" w:tplc="04090003" w:tentative="1">
+      <w:start w:val="1"/>
+      <w:numFmt w:val="bullet"/>
+      <w:lvlText w:val="o"/>
+      <w:lvlJc w:val="left"/>
+      <w:pPr>
+        <w:ind w:left="6251" w:hanging="360"/>
+      </w:pPr>
+      <w:rPr>
+        <w:rFonts w:ascii="Courier New" w:hAnsi="Courier New" w:cs="Courier New" w:hint="default"/>
+      </w:rPr>
+    </w:lvl>
+    <w:lvl w:ilvl="8" w:tplc="04090005" w:tentative="1">
+      <w:start w:val="1"/>
+      <w:numFmt w:val="bullet"/>
+      <w:lvlText w:val=""/>
+      <w:lvlJc w:val="left"/>
+      <w:pPr>
+        <w:ind w:left="6971" w:hanging="360"/>
+      </w:pPr>
+      <w:rPr>
+        <w:rFonts w:ascii="Wingdings" w:hAnsi="Wingdings" w:hint="default"/>
+      </w:rPr>
+    </w:lvl>
+  </w:abstractNum>
+  <w:abstractNum w:abstractNumId="28" w15:restartNumberingAfterBreak="0">
     <w:nsid w:val="71213F0D"/>
     <w:multiLevelType w:val="multilevel"/>
     <w:tmpl w:val="235A82E4"/>
@@ -6186,7 +6190,7 @@
       </w:rPr>
     </w:lvl>
   </w:abstractNum>
-  <w:abstractNum w:abstractNumId="28" w15:restartNumberingAfterBreak="0">
+  <w:abstractNum w:abstractNumId="29" w15:restartNumberingAfterBreak="0">
     <w:nsid w:val="730E3FCA"/>
     <w:multiLevelType w:val="hybridMultilevel"/>
     <w:tmpl w:val="BE683178"/>
@@ -6272,7 +6276,7 @@
       </w:pPr>
     </w:lvl>
   </w:abstractNum>
-  <w:abstractNum w:abstractNumId="29" w15:restartNumberingAfterBreak="0">
+  <w:abstractNum w:abstractNumId="30" w15:restartNumberingAfterBreak="0">
     <w:nsid w:val="795A477C"/>
     <w:multiLevelType w:val="hybridMultilevel"/>
     <w:tmpl w:val="483690AA"/>
@@ -6389,7 +6393,7 @@
     <w:abstractNumId w:val="18"/>
   </w:num>
   <w:num w:numId="11">
-    <w:abstractNumId w:val="28"/>
+    <w:abstractNumId w:val="29"/>
   </w:num>
   <w:num w:numId="12">
     <w:abstractNumId w:val="20"/>
@@ -6410,7 +6414,7 @@
     <w:abstractNumId w:val="24"/>
   </w:num>
   <w:num w:numId="18">
-    <w:abstractNumId w:val="29"/>
+    <w:abstractNumId w:val="30"/>
   </w:num>
   <w:num w:numId="19">
     <w:abstractNumId w:val="2"/>
@@ -6434,7 +6438,7 @@
     <w:abstractNumId w:val="17"/>
   </w:num>
   <w:num w:numId="26">
-    <w:abstractNumId w:val="27"/>
+    <w:abstractNumId w:val="28"/>
   </w:num>
   <w:num w:numId="27">
     <w:abstractNumId w:val="12"/>
@@ -6537,6 +6541,9 @@
     <w:lvlOverride w:ilvl="8">
       <w:startOverride w:val="1"/>
     </w:lvlOverride>
+  </w:num>
+  <w:num w:numId="34">
+    <w:abstractNumId w:val="27"/>
   </w:num>
 </w:numbering>
 </file>
@@ -7683,24 +7690,22 @@
     <w:charset w:val="00"/>
     <w:family w:val="roman"/>
     <w:pitch w:val="variable"/>
-    <w:sig w:usb0="E00002FF" w:usb1="400004FF" w:usb2="00000000" w:usb3="00000000" w:csb0="0000019F" w:csb1="00000000"/>
+    <w:sig w:usb0="E00006FF" w:usb1="420024FF" w:usb2="02000000" w:usb3="00000000" w:csb0="0000019F" w:csb1="00000000"/>
   </w:font>
   <w:font w:name="Tahoma">
     <w:panose1 w:val="020B0604030504040204"/>
     <w:charset w:val="00"/>
     <w:family w:val="swiss"/>
-    <w:notTrueType/>
     <w:pitch w:val="variable"/>
-    <w:sig w:usb0="00000003" w:usb1="00000000" w:usb2="00000000" w:usb3="00000000" w:csb0="00000001" w:csb1="00000000"/>
+    <w:sig w:usb0="E1002EFF" w:usb1="C000605B" w:usb2="00000029" w:usb3="00000000" w:csb0="000101FF" w:csb1="00000000"/>
   </w:font>
   <w:font w:name="SimSun">
     <w:altName w:val="宋体"/>
     <w:panose1 w:val="02010600030101010101"/>
     <w:charset w:val="86"/>
     <w:family w:val="auto"/>
-    <w:notTrueType/>
     <w:pitch w:val="variable"/>
-    <w:sig w:usb0="00000001" w:usb1="080E0000" w:usb2="00000010" w:usb3="00000000" w:csb0="00040000" w:csb1="00000000"/>
+    <w:sig w:usb0="00000003" w:usb1="288F0000" w:usb2="00000016" w:usb3="00000000" w:csb0="00040001" w:csb1="00000000"/>
   </w:font>
   <w:font w:name="Calibri Light">
     <w:panose1 w:val="020F0302020204030204"/>
@@ -7752,6 +7757,7 @@
     <w:rsid w:val="008155D9"/>
     <w:rsid w:val="008D1406"/>
     <w:rsid w:val="008E2F0C"/>
+    <w:rsid w:val="00917CE7"/>
     <w:rsid w:val="00923546"/>
     <w:rsid w:val="009D75F2"/>
     <w:rsid w:val="00AB315C"/>
@@ -8555,7 +8561,7 @@
 </file>
 
 <file path=customXml/itemProps2.xml><?xml version="1.0" encoding="utf-8"?>
-<ds:datastoreItem xmlns:ds="http://schemas.openxmlformats.org/officeDocument/2006/customXml" ds:itemID="{27434D1C-B0EF-4E92-B1A2-AE50B31933F1}">
+<ds:datastoreItem xmlns:ds="http://schemas.openxmlformats.org/officeDocument/2006/customXml" ds:itemID="{0138F84C-2F94-424F-8710-D05021770E08}">
   <ds:schemaRefs>
     <ds:schemaRef ds:uri="http://schemas.openxmlformats.org/officeDocument/2006/bibliography"/>
   </ds:schemaRefs>
